--- a/Docs/OutlineOrig.docx
+++ b/Docs/OutlineOrig.docx
@@ -46,6 +46,7 @@
       <w:pPr>
         <w:rPr>
           <w:rFonts w:ascii="Calibri" w:hAnsi="Calibri"/>
+          <w:color w:val="FF0000"/>
         </w:rPr>
       </w:pPr>
       <w:r>
@@ -60,6 +61,75 @@
         </w:rPr>
         <w:t xml:space="preserve"> Dallas Wade</w:t>
       </w:r>
+      <w:r>
+        <w:rPr>
+          <w:rFonts w:ascii="Calibri" w:hAnsi="Calibri"/>
+        </w:rPr>
+        <w:br/>
+      </w:r>
+      <w:r>
+        <w:rPr>
+          <w:rFonts w:ascii="Calibri" w:hAnsi="Calibri"/>
+        </w:rPr>
+        <w:br/>
+        <w:t>NOTE: Format is:</w:t>
+      </w:r>
+      <w:r>
+        <w:rPr>
+          <w:rFonts w:ascii="Calibri" w:hAnsi="Calibri"/>
+        </w:rPr>
+        <w:br/>
+      </w:r>
+      <w:r>
+        <w:rPr>
+          <w:rFonts w:ascii="Calibri" w:hAnsi="Calibri"/>
+        </w:rPr>
+        <w:br/>
+        <w:t>Original</w:t>
+      </w:r>
+    </w:p>
+    <w:p>
+      <w:pPr>
+        <w:ind w:firstLine="709"/>
+        <w:rPr>
+          <w:rFonts w:ascii="Calibri" w:hAnsi="Calibri"/>
+          <w:color w:val="FF0000"/>
+        </w:rPr>
+      </w:pPr>
+      <w:r>
+        <w:rPr>
+          <w:rFonts w:ascii="Calibri" w:hAnsi="Calibri"/>
+          <w:color w:val="FF0000"/>
+        </w:rPr>
+        <w:t>Feedback</w:t>
+      </w:r>
+    </w:p>
+    <w:p>
+      <w:pPr>
+        <w:rPr>
+          <w:rFonts w:ascii="Calibri" w:hAnsi="Calibri"/>
+        </w:rPr>
+      </w:pPr>
+      <w:r>
+        <w:rPr>
+          <w:rFonts w:ascii="Calibri" w:hAnsi="Calibri"/>
+        </w:rPr>
+        <w:t>Improved</w:t>
+      </w:r>
+    </w:p>
+    <w:p>
+      <w:pPr>
+        <w:ind w:firstLine="709"/>
+        <w:rPr>
+          <w:rFonts w:ascii="Calibri" w:hAnsi="Calibri"/>
+        </w:rPr>
+      </w:pPr>
+      <w:r>
+        <w:rPr>
+          <w:rFonts w:ascii="Calibri" w:hAnsi="Calibri"/>
+        </w:rPr>
+        <w:t>Reasons</w:t>
+      </w:r>
     </w:p>
     <w:p>
       <w:pPr>
@@ -95,6 +165,31 @@
     </w:p>
     <w:p>
       <w:pPr>
+        <w:rPr>
+          <w:rFonts w:ascii="Calibri" w:hAnsi="Calibri"/>
+          <w:i/>
+          <w:iCs/>
+        </w:rPr>
+      </w:pPr>
+      <w:r>
+        <w:rPr>
+          <w:rFonts w:ascii="Calibri" w:hAnsi="Calibri"/>
+          <w:i/>
+          <w:iCs/>
+        </w:rPr>
+        <w:t>Inform</w:t>
+      </w:r>
+      <w:r>
+        <w:rPr>
+          <w:rFonts w:ascii="Calibri" w:hAnsi="Calibri"/>
+          <w:i/>
+          <w:iCs/>
+        </w:rPr>
+        <w:br/>
+      </w:r>
+    </w:p>
+    <w:p>
+      <w:pPr>
         <w:ind w:firstLine="709"/>
         <w:rPr>
           <w:rFonts w:ascii="Calibri" w:hAnsi="Calibri"/>
@@ -107,8 +202,63 @@
           <w:rFonts w:ascii="Calibri" w:hAnsi="Calibri"/>
           <w:i/>
           <w:iCs/>
-        </w:rPr>
-        <w:t>Inform</w:t>
+          <w:color w:val="FF0000"/>
+        </w:rPr>
+        <w:t>For the final product, phrase your project purpose as a concise, but complete sentence. For example, fill in the blanks: "inform _____ of _____"</w:t>
+      </w:r>
+      <w:r>
+        <w:rPr>
+          <w:rFonts w:ascii="Calibri" w:hAnsi="Calibri"/>
+          <w:i/>
+          <w:iCs/>
+          <w:color w:val="FF0000"/>
+        </w:rPr>
+        <w:br/>
+      </w:r>
+      <w:r>
+        <w:rPr>
+          <w:rFonts w:ascii="Calibri" w:hAnsi="Calibri"/>
+          <w:i/>
+          <w:iCs/>
+          <w:color w:val="FF0000"/>
+        </w:rPr>
+        <w:br/>
+      </w:r>
+      <w:r>
+        <w:rPr>
+          <w:rFonts w:ascii="Calibri" w:hAnsi="Calibri"/>
+          <w:i/>
+          <w:iCs/>
+        </w:rPr>
+        <w:t xml:space="preserve">The purpose of this project is to inform interested individuals about the correlation between poverty, gun ownership, and violent crime. </w:t>
+      </w:r>
+    </w:p>
+    <w:p>
+      <w:pPr>
+        <w:ind w:firstLine="709"/>
+        <w:rPr>
+          <w:rFonts w:ascii="Calibri" w:hAnsi="Calibri"/>
+          <w:i/>
+          <w:iCs/>
+        </w:rPr>
+      </w:pPr>
+    </w:p>
+    <w:p>
+      <w:pPr>
+        <w:ind w:firstLine="709"/>
+        <w:rPr>
+          <w:rFonts w:ascii="Calibri" w:hAnsi="Calibri"/>
+          <w:i/>
+          <w:iCs/>
+        </w:rPr>
+      </w:pPr>
+      <w:r>
+        <w:rPr>
+          <w:rFonts w:ascii="Calibri" w:hAnsi="Calibri"/>
+          <w:i/>
+          <w:iCs/>
+        </w:rPr>
+        <w:t>Changed to fit the intended form</w:t>
       </w:r>
     </w:p>
     <w:p>
@@ -142,68 +292,159 @@
       <w:r>
         <w:rPr>
           <w:rFonts w:ascii="Calibri" w:hAnsi="Calibri"/>
+          <w:i/>
+          <w:iCs/>
+        </w:rPr>
+        <w:t xml:space="preserve">The goal of this project is to inform readers </w:t>
+      </w:r>
+      <w:r>
+        <w:rPr>
+          <w:rFonts w:ascii="Calibri" w:hAnsi="Calibri"/>
+          <w:i/>
+          <w:iCs/>
+        </w:rPr>
+        <w:t>about the correlation between poverty, gun ownership, and violent crime.</w:t>
+      </w:r>
+      <w:r>
+        <w:rPr>
+          <w:rFonts w:ascii="Calibri" w:hAnsi="Calibri"/>
+          <w:i/>
+          <w:iCs/>
+        </w:rPr>
+        <w:t xml:space="preserve"> Gun violence is a bigger problem in America than in any other 1</w:t>
+      </w:r>
+      <w:r>
+        <w:rPr>
+          <w:rFonts w:ascii="Calibri" w:hAnsi="Calibri"/>
+          <w:i/>
+          <w:iCs/>
+          <w:vertAlign w:val="superscript"/>
+        </w:rPr>
+        <w:t>st</w:t>
+      </w:r>
+      <w:r>
+        <w:rPr>
+          <w:rFonts w:ascii="Calibri" w:hAnsi="Calibri"/>
+          <w:i/>
+          <w:iCs/>
+        </w:rPr>
+        <w:t xml:space="preserve"> world country. Poverty is a known precursor to higher levels of violent crime. Gun ownership is also higher in the US than any other country in the world. Today, many argue that the solution to reducing gun violence will reduce gun crime. Others argue there are other solutions, ranging from mental health efforts to public programs. This project is not in support of either side, but rather simply an attempt to visualize data that could be useful in the discussion.</w:t>
+      </w:r>
+      <w:r>
+        <w:rPr>
+          <w:rFonts w:ascii="Calibri" w:hAnsi="Calibri"/>
+          <w:i/>
+          <w:iCs/>
+        </w:rPr>
+        <w:br/>
+      </w:r>
+    </w:p>
+    <w:p>
+      <w:pPr>
+        <w:ind w:firstLine="709"/>
+        <w:rPr>
+          <w:rFonts w:ascii="Calibri" w:hAnsi="Calibri"/>
+          <w:i/>
+          <w:iCs/>
+        </w:rPr>
+      </w:pPr>
+      <w:r>
+        <w:rPr>
+          <w:rFonts w:ascii="Calibri" w:hAnsi="Calibri"/>
+          <w:i/>
+          <w:iCs/>
+          <w:color w:val="FF0000"/>
+        </w:rPr>
+        <w:t>I'm not sure what you mean by "Today, many argue that the solution to reducing gun violence will reduce gun crime" Did you possibly mean ownership instead of violence?</w:t>
+      </w:r>
+      <w:r>
+        <w:rPr>
+          <w:rFonts w:ascii="Calibri" w:hAnsi="Calibri"/>
+          <w:i/>
+          <w:iCs/>
+          <w:color w:val="FF0000"/>
+        </w:rPr>
+        <w:br/>
+      </w:r>
+      <w:r>
+        <w:rPr>
+          <w:rFonts w:ascii="Calibri" w:hAnsi="Calibri"/>
+          <w:i/>
+          <w:iCs/>
+          <w:color w:val="FF0000"/>
+        </w:rPr>
+        <w:br/>
+      </w:r>
+      <w:r>
+        <w:rPr>
+          <w:rFonts w:ascii="Calibri" w:hAnsi="Calibri"/>
+          <w:i/>
+          <w:iCs/>
+        </w:rPr>
+        <w:t>The goal of this project is to inform readers about the correlation between poverty, gun ownership, and violent crime. Gun violence is a bigger problem in America than in any other 1</w:t>
+      </w:r>
+      <w:r>
+        <w:rPr>
+          <w:rFonts w:ascii="Calibri" w:hAnsi="Calibri"/>
+          <w:i/>
+          <w:iCs/>
+          <w:vertAlign w:val="superscript"/>
+        </w:rPr>
+        <w:t>st</w:t>
+      </w:r>
+      <w:r>
+        <w:rPr>
+          <w:rFonts w:ascii="Calibri" w:hAnsi="Calibri"/>
+          <w:i/>
+          <w:iCs/>
+        </w:rPr>
+        <w:t xml:space="preserve"> world country. Poverty is a known precursor to higher levels of violent crime. Gun ownership is also higher in the US than any other country in the world. Today, many argue that the solution to reducing gun violence is reducing gun ownership. Others argue there are other solutions, ranging from mental health efforts to public programs. This project is not in support of either side, but rather simply an attempt to visualize data that could be useful in the discussion.</w:t>
+      </w:r>
+    </w:p>
+    <w:p>
+      <w:pPr>
+        <w:rPr>
+          <w:rFonts w:ascii="Calibri" w:hAnsi="Calibri"/>
+          <w:i/>
+          <w:iCs/>
+        </w:rPr>
+      </w:pPr>
+      <w:r>
+        <w:rPr>
+          <w:rFonts w:ascii="Calibri" w:hAnsi="Calibri"/>
+          <w:i/>
+          <w:iCs/>
+        </w:rPr>
+        <w:br/>
+      </w:r>
+      <w:r>
+        <w:rPr>
+          <w:rFonts w:ascii="Calibri" w:hAnsi="Calibri"/>
+          <w:i/>
+          <w:iCs/>
         </w:rPr>
         <w:tab/>
-      </w:r>
-      <w:r>
-        <w:rPr>
-          <w:rFonts w:ascii="Calibri" w:hAnsi="Calibri"/>
-          <w:i/>
-          <w:iCs/>
-        </w:rPr>
-        <w:t xml:space="preserve">The goal of this project is to inform readers </w:t>
-      </w:r>
-      <w:r>
-        <w:rPr>
-          <w:rFonts w:ascii="Calibri" w:hAnsi="Calibri"/>
-          <w:i/>
-          <w:iCs/>
-        </w:rPr>
-        <w:t>about the correlation between poverty, gun ownership, and violent crime.</w:t>
-      </w:r>
-      <w:r>
-        <w:rPr>
-          <w:rFonts w:ascii="Calibri" w:hAnsi="Calibri"/>
-          <w:i/>
-          <w:iCs/>
-        </w:rPr>
-        <w:t xml:space="preserve"> Gun violence is a bigger problem in America than in any other 1</w:t>
-      </w:r>
-      <w:r>
-        <w:rPr>
-          <w:rFonts w:ascii="Calibri" w:hAnsi="Calibri"/>
-          <w:i/>
-          <w:iCs/>
-          <w:vertAlign w:val="superscript"/>
-        </w:rPr>
-        <w:t>st</w:t>
-      </w:r>
-      <w:r>
-        <w:rPr>
-          <w:rFonts w:ascii="Calibri" w:hAnsi="Calibri"/>
-          <w:i/>
-          <w:iCs/>
-        </w:rPr>
-        <w:t xml:space="preserve"> world country. Poverty is a known precursor to higher levels of violent crime. Gun ownership is also higher in the US than any other country in the world. Today, many argue that the solution to reducing gun violence will reduce gun crime. Others argue there are other solutions, ranging from mental health efforts to public programs. This project is not in support of either side, but rather simply an attempt to visualize data that could be useful in the discussion.</w:t>
-      </w:r>
-    </w:p>
-    <w:p>
-      <w:pPr>
-        <w:rPr>
-          <w:rFonts w:ascii="Calibri" w:hAnsi="Calibri"/>
-        </w:rPr>
-      </w:pPr>
-    </w:p>
-    <w:p>
-      <w:pPr>
-        <w:rPr>
-          <w:rFonts w:ascii="Calibri" w:hAnsi="Calibri"/>
-        </w:rPr>
-      </w:pPr>
-      <w:r>
-        <w:rPr>
-          <w:rFonts w:ascii="Calibri" w:hAnsi="Calibri"/>
-        </w:rPr>
+        <w:t>Typo, corrected</w:t>
+      </w:r>
+    </w:p>
+    <w:p>
+      <w:pPr>
+        <w:rPr>
+          <w:rFonts w:ascii="Calibri" w:hAnsi="Calibri"/>
+        </w:rPr>
+      </w:pPr>
+    </w:p>
+    <w:p>
+      <w:pPr>
+        <w:rPr>
+          <w:rFonts w:ascii="Calibri" w:hAnsi="Calibri"/>
+        </w:rPr>
+      </w:pPr>
+      <w:r>
+        <w:rPr>
+          <w:rFonts w:ascii="Calibri" w:hAnsi="Calibri"/>
+        </w:rPr>
+        <w:lastRenderedPageBreak/>
         <w:t>II. Audience</w:t>
       </w:r>
     </w:p>
@@ -286,14 +527,6 @@
       </w:pPr>
       <w:r>
         <w:rPr>
-          <w:rFonts w:ascii="Calibri" w:hAnsi="Calibri"/>
-          <w:i/>
-          <w:iCs/>
-        </w:rPr>
-        <w:tab/>
-      </w:r>
-      <w:r>
-        <w:rPr>
           <w:rFonts w:ascii="Calibri" w:hAnsi="Calibri" w:hint="eastAsia"/>
           <w:i/>
           <w:iCs/>
@@ -330,14 +563,6 @@
           <w:i/>
           <w:iCs/>
         </w:rPr>
-        <w:tab/>
-      </w:r>
-      <w:r>
-        <w:rPr>
-          <w:rFonts w:ascii="Calibri" w:hAnsi="Calibri"/>
-          <w:i/>
-          <w:iCs/>
-        </w:rPr>
         <w:t>3500&lt; Records, 18 Attributes</w:t>
       </w:r>
     </w:p>
@@ -360,31 +585,261 @@
         </w:tabs>
         <w:rPr>
           <w:rFonts w:ascii="Calibri" w:hAnsi="Calibri"/>
-        </w:rPr>
-      </w:pPr>
-      <w:r>
-        <w:rPr>
-          <w:rFonts w:ascii="Calibri" w:hAnsi="Calibri"/>
-          <w:i/>
-          <w:iCs/>
+          <w:color w:val="FF0000"/>
+        </w:rPr>
+      </w:pPr>
+      <w:r>
+        <w:rPr>
+          <w:rFonts w:ascii="Calibri" w:hAnsi="Calibri"/>
+          <w:i/>
+          <w:iCs/>
+        </w:rPr>
+        <w:t xml:space="preserve">I do not see any issues with the data </w:t>
+      </w:r>
+      <w:r>
+        <w:rPr>
+          <w:rFonts w:ascii="Calibri" w:hAnsi="Calibri"/>
+          <w:i/>
+          <w:iCs/>
+        </w:rPr>
+        <w:t>yet</w:t>
+      </w:r>
+      <w:r>
+        <w:rPr>
+          <w:rFonts w:ascii="Calibri" w:hAnsi="Calibri"/>
+          <w:i/>
+          <w:iCs/>
+        </w:rPr>
+        <w:br/>
+      </w:r>
+    </w:p>
+    <w:p>
+      <w:pPr>
+        <w:tabs>
+          <w:tab w:val="left" w:pos="1085"/>
+        </w:tabs>
+        <w:rPr>
+          <w:rFonts w:ascii="Calibri" w:hAnsi="Calibri"/>
+          <w:i/>
+          <w:iCs/>
+        </w:rPr>
+      </w:pPr>
+      <w:r>
+        <w:rPr>
+          <w:rFonts w:ascii="Calibri" w:hAnsi="Calibri"/>
+          <w:color w:val="FF0000"/>
         </w:rPr>
         <w:tab/>
       </w:r>
       <w:r>
         <w:rPr>
           <w:rFonts w:ascii="Calibri" w:hAnsi="Calibri"/>
-          <w:i/>
-          <w:iCs/>
-        </w:rPr>
-        <w:t xml:space="preserve">I do not see any issues with the data </w:t>
-      </w:r>
-      <w:r>
-        <w:rPr>
-          <w:rFonts w:ascii="Calibri" w:hAnsi="Calibri"/>
-          <w:i/>
-          <w:iCs/>
-        </w:rPr>
-        <w:t>yet</w:t>
+          <w:color w:val="FF0000"/>
+        </w:rPr>
+        <w:t>You've identified an interesting dataset. However, I don't see fields in the dataset that directly relate to gun ownership. Am I missing something? Or are you planning to get gun ownership data from another source?</w:t>
+      </w:r>
+      <w:r>
+        <w:rPr>
+          <w:rFonts w:ascii="Calibri" w:hAnsi="Calibri"/>
+          <w:color w:val="FF0000"/>
+        </w:rPr>
+        <w:br/>
+      </w:r>
+      <w:r>
+        <w:rPr>
+          <w:rFonts w:ascii="Calibri" w:hAnsi="Calibri"/>
+          <w:color w:val="FF0000"/>
+        </w:rPr>
+        <w:br/>
+      </w:r>
+      <w:r>
+        <w:rPr>
+          <w:rFonts w:ascii="Calibri" w:hAnsi="Calibri"/>
+          <w:i/>
+          <w:iCs/>
+        </w:rPr>
+        <w:t>For gun homicides: https://dataverse.harvard.edu/file.xhtml?fileId=7107466&amp;version=1.0</w:t>
+      </w:r>
+    </w:p>
+    <w:p>
+      <w:pPr>
+        <w:tabs>
+          <w:tab w:val="left" w:pos="1085"/>
+        </w:tabs>
+        <w:rPr>
+          <w:rFonts w:ascii="Calibri" w:hAnsi="Calibri"/>
+          <w:i/>
+          <w:iCs/>
+        </w:rPr>
+      </w:pPr>
+    </w:p>
+    <w:p>
+      <w:pPr>
+        <w:tabs>
+          <w:tab w:val="left" w:pos="1085"/>
+        </w:tabs>
+        <w:rPr>
+          <w:rFonts w:ascii="Calibri" w:hAnsi="Calibri"/>
+          <w:i/>
+          <w:iCs/>
+        </w:rPr>
+      </w:pPr>
+      <w:r>
+        <w:rPr>
+          <w:rFonts w:ascii="Calibri" w:hAnsi="Calibri"/>
+          <w:i/>
+          <w:iCs/>
+        </w:rPr>
+        <w:t>3500&lt; Records, 18 Attributes</w:t>
+      </w:r>
+    </w:p>
+    <w:p>
+      <w:pPr>
+        <w:tabs>
+          <w:tab w:val="left" w:pos="1085"/>
+        </w:tabs>
+        <w:rPr>
+          <w:rFonts w:ascii="Calibri" w:hAnsi="Calibri"/>
+          <w:i/>
+          <w:iCs/>
+        </w:rPr>
+      </w:pPr>
+    </w:p>
+    <w:p>
+      <w:pPr>
+        <w:tabs>
+          <w:tab w:val="left" w:pos="1085"/>
+        </w:tabs>
+        <w:rPr>
+          <w:rFonts w:ascii="Calibri" w:hAnsi="Calibri"/>
+          <w:i/>
+          <w:iCs/>
+        </w:rPr>
+      </w:pPr>
+      <w:r>
+        <w:rPr>
+          <w:rFonts w:ascii="Calibri" w:hAnsi="Calibri"/>
+          <w:i/>
+          <w:iCs/>
+        </w:rPr>
+        <w:t>For Poverty levels: https://www.census.gov/data/tables/time-series/demo/income-poverty/historical-poverty-people.html</w:t>
+      </w:r>
+    </w:p>
+    <w:p>
+      <w:pPr>
+        <w:tabs>
+          <w:tab w:val="left" w:pos="1085"/>
+        </w:tabs>
+        <w:rPr>
+          <w:rFonts w:ascii="Calibri" w:hAnsi="Calibri"/>
+          <w:i/>
+          <w:iCs/>
+        </w:rPr>
+      </w:pPr>
+    </w:p>
+    <w:p>
+      <w:pPr>
+        <w:tabs>
+          <w:tab w:val="left" w:pos="1085"/>
+        </w:tabs>
+        <w:rPr>
+          <w:rFonts w:ascii="Calibri" w:hAnsi="Calibri"/>
+          <w:i/>
+          <w:iCs/>
+        </w:rPr>
+      </w:pPr>
+      <w:r>
+        <w:rPr>
+          <w:rFonts w:ascii="Calibri" w:hAnsi="Calibri"/>
+          <w:i/>
+          <w:iCs/>
+        </w:rPr>
+        <w:t xml:space="preserve">For gun ownership: </w:t>
+      </w:r>
+      <w:hyperlink r:id="rId4" w:history="1">
+        <w:r>
+          <w:rPr>
+            <w:rStyle w:val="Hyperlink"/>
+            <w:rFonts w:ascii="Calibri" w:hAnsi="Calibri"/>
+            <w:i/>
+            <w:iCs/>
+          </w:rPr>
+          <w:t>https://www.rand.org/pubs/tools/TL354.html</w:t>
+        </w:r>
+      </w:hyperlink>
+      <w:r>
+        <w:rPr>
+          <w:rFonts w:ascii="Calibri" w:hAnsi="Calibri"/>
+          <w:i/>
+          <w:iCs/>
+        </w:rPr>
+        <w:br/>
+      </w:r>
+      <w:r>
+        <w:rPr>
+          <w:rFonts w:ascii="Calibri" w:hAnsi="Calibri"/>
+          <w:i/>
+          <w:iCs/>
+        </w:rPr>
+        <w:br/>
+        <w:t>1800&lt; Records, 20 Attributes</w:t>
+      </w:r>
+    </w:p>
+    <w:p>
+      <w:pPr>
+        <w:tabs>
+          <w:tab w:val="left" w:pos="1085"/>
+        </w:tabs>
+        <w:rPr>
+          <w:rFonts w:ascii="Calibri" w:hAnsi="Calibri"/>
+          <w:i/>
+          <w:iCs/>
+        </w:rPr>
+      </w:pPr>
+    </w:p>
+    <w:p>
+      <w:pPr>
+        <w:tabs>
+          <w:tab w:val="left" w:pos="1085"/>
+        </w:tabs>
+        <w:rPr>
+          <w:rFonts w:ascii="Calibri" w:hAnsi="Calibri"/>
+        </w:rPr>
+      </w:pPr>
+      <w:r>
+        <w:rPr>
+          <w:rFonts w:ascii="Calibri" w:hAnsi="Calibri"/>
+          <w:i/>
+          <w:iCs/>
+        </w:rPr>
+        <w:t>I do not see any issues with the data yet</w:t>
+      </w:r>
+    </w:p>
+    <w:p>
+      <w:pPr>
+        <w:tabs>
+          <w:tab w:val="left" w:pos="1085"/>
+        </w:tabs>
+        <w:rPr>
+          <w:rFonts w:ascii="Calibri" w:hAnsi="Calibri"/>
+        </w:rPr>
+      </w:pPr>
+    </w:p>
+    <w:p>
+      <w:pPr>
+        <w:tabs>
+          <w:tab w:val="left" w:pos="1085"/>
+        </w:tabs>
+        <w:rPr>
+          <w:rFonts w:ascii="Calibri" w:hAnsi="Calibri"/>
+        </w:rPr>
+      </w:pPr>
+      <w:r>
+        <w:rPr>
+          <w:rFonts w:ascii="Calibri" w:hAnsi="Calibri"/>
+        </w:rPr>
+        <w:tab/>
+        <w:t>Forgot to add the data, mistake</w:t>
       </w:r>
     </w:p>
     <w:p>
@@ -492,7 +947,7 @@
           <w:iCs/>
         </w:rPr>
       </w:pPr>
-      <w:hyperlink r:id="rId4" w:history="1">
+      <w:hyperlink r:id="rId5" w:history="1">
         <w:r>
           <w:rPr>
             <w:rStyle w:val="Hyperlink"/>
@@ -537,7 +992,7 @@
                     </pic:cNvPicPr>
                   </pic:nvPicPr>
                   <pic:blipFill>
-                    <a:blip r:embed="rId5">
+                    <a:blip r:embed="rId6">
                       <a:extLst>
                         <a:ext uri="{28A0092B-C50C-407E-A947-70E740481C1C}">
                           <a14:useLocalDpi xmlns:a14="http://schemas.microsoft.com/office/drawing/2010/main" val="0"/>
@@ -592,7 +1047,6 @@
           <w:i/>
           <w:iCs/>
         </w:rPr>
-        <w:lastRenderedPageBreak/>
         <w:tab/>
       </w:r>
     </w:p>
@@ -667,7 +1121,7 @@
           <w:iCs/>
         </w:rPr>
       </w:pPr>
-      <w:hyperlink r:id="rId6" w:history="1">
+      <w:hyperlink r:id="rId7" w:history="1">
         <w:r>
           <w:rPr>
             <w:rStyle w:val="Hyperlink"/>
@@ -712,7 +1166,7 @@
                     </pic:cNvPicPr>
                   </pic:nvPicPr>
                   <pic:blipFill>
-                    <a:blip r:embed="rId7">
+                    <a:blip r:embed="rId8">
                       <a:extLst>
                         <a:ext uri="{28A0092B-C50C-407E-A947-70E740481C1C}">
                           <a14:useLocalDpi xmlns:a14="http://schemas.microsoft.com/office/drawing/2010/main" val="0"/>
@@ -828,7 +1282,7 @@
                     </pic:cNvPicPr>
                   </pic:nvPicPr>
                   <pic:blipFill>
-                    <a:blip r:embed="rId8">
+                    <a:blip r:embed="rId9">
                       <a:extLst>
                         <a:ext uri="{28A0092B-C50C-407E-A947-70E740481C1C}">
                           <a14:useLocalDpi xmlns:a14="http://schemas.microsoft.com/office/drawing/2010/main" val="0"/>
@@ -902,7 +1356,7 @@
           <w:rFonts w:ascii="Calibri" w:hAnsi="Calibri"/>
         </w:rPr>
       </w:pPr>
-      <w:hyperlink r:id="rId9" w:history="1">
+      <w:hyperlink r:id="rId10" w:history="1">
         <w:r>
           <w:rPr>
             <w:rStyle w:val="Hyperlink"/>
@@ -941,7 +1395,7 @@
                     </pic:cNvPicPr>
                   </pic:nvPicPr>
                   <pic:blipFill>
-                    <a:blip r:embed="rId10">
+                    <a:blip r:embed="rId11">
                       <a:extLst>
                         <a:ext uri="{28A0092B-C50C-407E-A947-70E740481C1C}">
                           <a14:useLocalDpi xmlns:a14="http://schemas.microsoft.com/office/drawing/2010/main" val="0"/>
@@ -977,10 +1431,601 @@
       <w:pPr>
         <w:rPr>
           <w:rFonts w:ascii="Calibri" w:hAnsi="Calibri"/>
-          <w:i/>
-          <w:iCs/>
-        </w:rPr>
-      </w:pPr>
+        </w:rPr>
+      </w:pPr>
+    </w:p>
+    <w:p>
+      <w:pPr>
+        <w:rPr>
+          <w:rFonts w:ascii="Calibri" w:hAnsi="Calibri"/>
+          <w:color w:val="FF0000"/>
+        </w:rPr>
+      </w:pPr>
+      <w:r>
+        <w:rPr>
+          <w:rFonts w:ascii="Calibri" w:hAnsi="Calibri"/>
+          <w:color w:val="FF0000"/>
+        </w:rPr>
+        <w:lastRenderedPageBreak/>
+        <w:t>The proposed visualizations are a good start. I'm sure as you begin working with the data, you'll have ideas for additional charts to include. More visualizations will be needed to achieve your stated project goals and meet the final project expectations for the course.</w:t>
+      </w:r>
+    </w:p>
+    <w:p>
+      <w:pPr>
+        <w:rPr>
+          <w:rFonts w:ascii="Calibri" w:hAnsi="Calibri"/>
+          <w:color w:val="FF0000"/>
+        </w:rPr>
+      </w:pPr>
+    </w:p>
+    <w:p>
+      <w:pPr>
+        <w:rPr>
+          <w:rFonts w:ascii="Calibri" w:hAnsi="Calibri"/>
+        </w:rPr>
+      </w:pPr>
+      <w:r>
+        <w:rPr>
+          <w:rFonts w:ascii="Calibri" w:hAnsi="Calibri"/>
+        </w:rPr>
+        <w:t>1 Dashboard, with 2 line graphs on top of each other, one showing poverty and the other homicide rate</w:t>
+      </w:r>
+    </w:p>
+    <w:p>
+      <w:pPr>
+        <w:rPr>
+          <w:rFonts w:ascii="Calibri" w:hAnsi="Calibri"/>
+        </w:rPr>
+      </w:pPr>
+    </w:p>
+    <w:p>
+      <w:pPr>
+        <w:rPr>
+          <w:rFonts w:ascii="Calibri" w:hAnsi="Calibri"/>
+        </w:rPr>
+      </w:pPr>
+      <w:r>
+        <w:rPr>
+          <w:noProof/>
+        </w:rPr>
+        <w:drawing>
+          <wp:inline distT="0" distB="0" distL="0" distR="0" wp14:anchorId="17091D8C" wp14:editId="405FAEA7">
+            <wp:extent cx="3054963" cy="2748915"/>
+            <wp:effectExtent l="0" t="0" r="0" b="0"/>
+            <wp:docPr id="623785377" name="Picture 1"/>
+            <wp:cNvGraphicFramePr>
+              <a:graphicFrameLocks xmlns:a="http://schemas.openxmlformats.org/drawingml/2006/main" noChangeAspect="1"/>
+            </wp:cNvGraphicFramePr>
+            <a:graphic xmlns:a="http://schemas.openxmlformats.org/drawingml/2006/main">
+              <a:graphicData uri="http://schemas.openxmlformats.org/drawingml/2006/picture">
+                <pic:pic xmlns:pic="http://schemas.openxmlformats.org/drawingml/2006/picture">
+                  <pic:nvPicPr>
+                    <pic:cNvPr id="0" name="Picture 1"/>
+                    <pic:cNvPicPr>
+                      <a:picLocks noChangeAspect="1" noChangeArrowheads="1"/>
+                    </pic:cNvPicPr>
+                  </pic:nvPicPr>
+                  <pic:blipFill>
+                    <a:blip r:embed="rId12" cstate="print">
+                      <a:extLst>
+                        <a:ext uri="{28A0092B-C50C-407E-A947-70E740481C1C}">
+                          <a14:useLocalDpi xmlns:a14="http://schemas.microsoft.com/office/drawing/2010/main" val="0"/>
+                        </a:ext>
+                      </a:extLst>
+                    </a:blip>
+                    <a:srcRect/>
+                    <a:stretch>
+                      <a:fillRect/>
+                    </a:stretch>
+                  </pic:blipFill>
+                  <pic:spPr bwMode="auto">
+                    <a:xfrm>
+                      <a:off x="0" y="0"/>
+                      <a:ext cx="3057485" cy="2751184"/>
+                    </a:xfrm>
+                    <a:prstGeom prst="rect">
+                      <a:avLst/>
+                    </a:prstGeom>
+                    <a:noFill/>
+                    <a:ln>
+                      <a:noFill/>
+                    </a:ln>
+                  </pic:spPr>
+                </pic:pic>
+              </a:graphicData>
+            </a:graphic>
+          </wp:inline>
+        </w:drawing>
+      </w:r>
+    </w:p>
+    <w:p>
+      <w:pPr>
+        <w:rPr>
+          <w:rFonts w:ascii="Calibri" w:hAnsi="Calibri"/>
+        </w:rPr>
+      </w:pPr>
+    </w:p>
+    <w:p>
+      <w:pPr>
+        <w:rPr>
+          <w:rFonts w:ascii="Calibri" w:hAnsi="Calibri"/>
+        </w:rPr>
+      </w:pPr>
+      <w:r>
+        <w:rPr>
+          <w:rFonts w:ascii="Calibri" w:hAnsi="Calibri"/>
+        </w:rPr>
+        <w:t>Map on top, with selectable year. Showing Homicide rate. Used as a filter for side by side line graphs below showing homicide rate and poverty</w:t>
+      </w:r>
+    </w:p>
+    <w:p>
+      <w:pPr>
+        <w:rPr>
+          <w:rFonts w:ascii="Calibri" w:hAnsi="Calibri"/>
+        </w:rPr>
+      </w:pPr>
+      <w:r>
+        <w:rPr>
+          <w:noProof/>
+        </w:rPr>
+        <w:drawing>
+          <wp:inline distT="0" distB="0" distL="0" distR="0" wp14:anchorId="58F31E95" wp14:editId="63153A05">
+            <wp:extent cx="2749291" cy="2446020"/>
+            <wp:effectExtent l="0" t="0" r="0" b="0"/>
+            <wp:docPr id="1114983735" name="Picture 4"/>
+            <wp:cNvGraphicFramePr>
+              <a:graphicFrameLocks xmlns:a="http://schemas.openxmlformats.org/drawingml/2006/main" noChangeAspect="1"/>
+            </wp:cNvGraphicFramePr>
+            <a:graphic xmlns:a="http://schemas.openxmlformats.org/drawingml/2006/main">
+              <a:graphicData uri="http://schemas.openxmlformats.org/drawingml/2006/picture">
+                <pic:pic xmlns:pic="http://schemas.openxmlformats.org/drawingml/2006/picture">
+                  <pic:nvPicPr>
+                    <pic:cNvPr id="0" name="Picture 4"/>
+                    <pic:cNvPicPr>
+                      <a:picLocks noChangeAspect="1" noChangeArrowheads="1"/>
+                    </pic:cNvPicPr>
+                  </pic:nvPicPr>
+                  <pic:blipFill>
+                    <a:blip r:embed="rId13" cstate="print">
+                      <a:extLst>
+                        <a:ext uri="{28A0092B-C50C-407E-A947-70E740481C1C}">
+                          <a14:useLocalDpi xmlns:a14="http://schemas.microsoft.com/office/drawing/2010/main" val="0"/>
+                        </a:ext>
+                      </a:extLst>
+                    </a:blip>
+                    <a:srcRect/>
+                    <a:stretch>
+                      <a:fillRect/>
+                    </a:stretch>
+                  </pic:blipFill>
+                  <pic:spPr bwMode="auto">
+                    <a:xfrm>
+                      <a:off x="0" y="0"/>
+                      <a:ext cx="2759806" cy="2455375"/>
+                    </a:xfrm>
+                    <a:prstGeom prst="rect">
+                      <a:avLst/>
+                    </a:prstGeom>
+                    <a:noFill/>
+                    <a:ln>
+                      <a:noFill/>
+                    </a:ln>
+                  </pic:spPr>
+                </pic:pic>
+              </a:graphicData>
+            </a:graphic>
+          </wp:inline>
+        </w:drawing>
+      </w:r>
+    </w:p>
+    <w:p>
+      <w:pPr>
+        <w:rPr>
+          <w:rFonts w:ascii="Calibri" w:hAnsi="Calibri"/>
+        </w:rPr>
+      </w:pPr>
+    </w:p>
+    <w:p>
+      <w:pPr>
+        <w:rPr>
+          <w:rFonts w:ascii="Calibri" w:hAnsi="Calibri"/>
+        </w:rPr>
+      </w:pPr>
+    </w:p>
+    <w:p>
+      <w:pPr>
+        <w:rPr>
+          <w:rFonts w:ascii="Calibri" w:hAnsi="Calibri"/>
+        </w:rPr>
+      </w:pPr>
+    </w:p>
+    <w:p>
+      <w:pPr>
+        <w:rPr>
+          <w:rFonts w:ascii="Calibri" w:hAnsi="Calibri"/>
+        </w:rPr>
+      </w:pPr>
+    </w:p>
+    <w:p>
+      <w:pPr>
+        <w:rPr>
+          <w:rFonts w:ascii="Calibri" w:hAnsi="Calibri"/>
+        </w:rPr>
+      </w:pPr>
+    </w:p>
+    <w:p>
+      <w:pPr>
+        <w:rPr>
+          <w:rFonts w:ascii="Calibri" w:hAnsi="Calibri"/>
+        </w:rPr>
+      </w:pPr>
+    </w:p>
+    <w:p>
+      <w:pPr>
+        <w:rPr>
+          <w:rFonts w:ascii="Calibri" w:hAnsi="Calibri"/>
+        </w:rPr>
+      </w:pPr>
+    </w:p>
+    <w:p>
+      <w:pPr>
+        <w:rPr>
+          <w:rFonts w:ascii="Calibri" w:hAnsi="Calibri"/>
+        </w:rPr>
+      </w:pPr>
+    </w:p>
+    <w:p>
+      <w:pPr>
+        <w:rPr>
+          <w:rFonts w:ascii="Calibri" w:hAnsi="Calibri"/>
+        </w:rPr>
+      </w:pPr>
+    </w:p>
+    <w:p>
+      <w:pPr>
+        <w:rPr>
+          <w:rFonts w:ascii="Calibri" w:hAnsi="Calibri"/>
+        </w:rPr>
+      </w:pPr>
+    </w:p>
+    <w:p>
+      <w:pPr>
+        <w:rPr>
+          <w:rFonts w:ascii="Calibri" w:hAnsi="Calibri"/>
+        </w:rPr>
+      </w:pPr>
+      <w:r>
+        <w:rPr>
+          <w:rFonts w:ascii="Calibri" w:hAnsi="Calibri"/>
+        </w:rPr>
+        <w:t>2 maps, selectable year, showing poverty and violence</w:t>
+      </w:r>
+    </w:p>
+    <w:p>
+      <w:pPr>
+        <w:rPr>
+          <w:rFonts w:ascii="Calibri" w:hAnsi="Calibri"/>
+        </w:rPr>
+      </w:pPr>
+      <w:r>
+        <w:rPr>
+          <w:noProof/>
+        </w:rPr>
+        <w:drawing>
+          <wp:inline distT="0" distB="0" distL="0" distR="0" wp14:anchorId="01E920A3" wp14:editId="49C2A792">
+            <wp:extent cx="3121517" cy="2844800"/>
+            <wp:effectExtent l="0" t="0" r="3175" b="0"/>
+            <wp:docPr id="741144250" name="Picture 3"/>
+            <wp:cNvGraphicFramePr>
+              <a:graphicFrameLocks xmlns:a="http://schemas.openxmlformats.org/drawingml/2006/main" noChangeAspect="1"/>
+            </wp:cNvGraphicFramePr>
+            <a:graphic xmlns:a="http://schemas.openxmlformats.org/drawingml/2006/main">
+              <a:graphicData uri="http://schemas.openxmlformats.org/drawingml/2006/picture">
+                <pic:pic xmlns:pic="http://schemas.openxmlformats.org/drawingml/2006/picture">
+                  <pic:nvPicPr>
+                    <pic:cNvPr id="0" name="Picture 3"/>
+                    <pic:cNvPicPr>
+                      <a:picLocks noChangeAspect="1" noChangeArrowheads="1"/>
+                    </pic:cNvPicPr>
+                  </pic:nvPicPr>
+                  <pic:blipFill>
+                    <a:blip r:embed="rId14">
+                      <a:extLst>
+                        <a:ext uri="{28A0092B-C50C-407E-A947-70E740481C1C}">
+                          <a14:useLocalDpi xmlns:a14="http://schemas.microsoft.com/office/drawing/2010/main" val="0"/>
+                        </a:ext>
+                      </a:extLst>
+                    </a:blip>
+                    <a:srcRect/>
+                    <a:stretch>
+                      <a:fillRect/>
+                    </a:stretch>
+                  </pic:blipFill>
+                  <pic:spPr bwMode="auto">
+                    <a:xfrm>
+                      <a:off x="0" y="0"/>
+                      <a:ext cx="3128939" cy="2851564"/>
+                    </a:xfrm>
+                    <a:prstGeom prst="rect">
+                      <a:avLst/>
+                    </a:prstGeom>
+                    <a:noFill/>
+                    <a:ln>
+                      <a:noFill/>
+                    </a:ln>
+                  </pic:spPr>
+                </pic:pic>
+              </a:graphicData>
+            </a:graphic>
+          </wp:inline>
+        </w:drawing>
+      </w:r>
+    </w:p>
+    <w:p>
+      <w:pPr>
+        <w:rPr>
+          <w:rFonts w:ascii="Calibri" w:hAnsi="Calibri"/>
+        </w:rPr>
+      </w:pPr>
+    </w:p>
+    <w:p>
+      <w:pPr>
+        <w:rPr>
+          <w:rFonts w:ascii="Calibri" w:hAnsi="Calibri"/>
+        </w:rPr>
+      </w:pPr>
+      <w:r>
+        <w:rPr>
+          <w:rFonts w:ascii="Calibri" w:hAnsi="Calibri"/>
+        </w:rPr>
+        <w:t>Map on top, selectable year. Shows violence. Can select state to look at firearm ownership and homicide by type at that state</w:t>
+      </w:r>
+    </w:p>
+    <w:p>
+      <w:pPr>
+        <w:rPr>
+          <w:rFonts w:ascii="Calibri" w:hAnsi="Calibri"/>
+        </w:rPr>
+      </w:pPr>
+      <w:r>
+        <w:rPr>
+          <w:noProof/>
+        </w:rPr>
+        <w:drawing>
+          <wp:inline distT="0" distB="0" distL="0" distR="0" wp14:anchorId="7ADA32BA" wp14:editId="14E2FD1F">
+            <wp:extent cx="2598560" cy="2331720"/>
+            <wp:effectExtent l="0" t="0" r="0" b="0"/>
+            <wp:docPr id="985315295" name="Picture 5"/>
+            <wp:cNvGraphicFramePr>
+              <a:graphicFrameLocks xmlns:a="http://schemas.openxmlformats.org/drawingml/2006/main" noChangeAspect="1"/>
+            </wp:cNvGraphicFramePr>
+            <a:graphic xmlns:a="http://schemas.openxmlformats.org/drawingml/2006/main">
+              <a:graphicData uri="http://schemas.openxmlformats.org/drawingml/2006/picture">
+                <pic:pic xmlns:pic="http://schemas.openxmlformats.org/drawingml/2006/picture">
+                  <pic:nvPicPr>
+                    <pic:cNvPr id="0" name="Picture 5"/>
+                    <pic:cNvPicPr>
+                      <a:picLocks noChangeAspect="1" noChangeArrowheads="1"/>
+                    </pic:cNvPicPr>
+                  </pic:nvPicPr>
+                  <pic:blipFill>
+                    <a:blip r:embed="rId15" cstate="print">
+                      <a:extLst>
+                        <a:ext uri="{28A0092B-C50C-407E-A947-70E740481C1C}">
+                          <a14:useLocalDpi xmlns:a14="http://schemas.microsoft.com/office/drawing/2010/main" val="0"/>
+                        </a:ext>
+                      </a:extLst>
+                    </a:blip>
+                    <a:srcRect/>
+                    <a:stretch>
+                      <a:fillRect/>
+                    </a:stretch>
+                  </pic:blipFill>
+                  <pic:spPr bwMode="auto">
+                    <a:xfrm>
+                      <a:off x="0" y="0"/>
+                      <a:ext cx="2607544" cy="2339782"/>
+                    </a:xfrm>
+                    <a:prstGeom prst="rect">
+                      <a:avLst/>
+                    </a:prstGeom>
+                    <a:noFill/>
+                    <a:ln>
+                      <a:noFill/>
+                    </a:ln>
+                  </pic:spPr>
+                </pic:pic>
+              </a:graphicData>
+            </a:graphic>
+          </wp:inline>
+        </w:drawing>
+      </w:r>
+    </w:p>
+    <w:p>
+      <w:pPr>
+        <w:rPr>
+          <w:rFonts w:ascii="Calibri" w:hAnsi="Calibri"/>
+        </w:rPr>
+      </w:pPr>
+    </w:p>
+    <w:p>
+      <w:pPr>
+        <w:rPr>
+          <w:rFonts w:ascii="Calibri" w:hAnsi="Calibri"/>
+        </w:rPr>
+      </w:pPr>
+    </w:p>
+    <w:p>
+      <w:pPr>
+        <w:rPr>
+          <w:rFonts w:ascii="Calibri" w:hAnsi="Calibri"/>
+        </w:rPr>
+      </w:pPr>
+    </w:p>
+    <w:p>
+      <w:pPr>
+        <w:rPr>
+          <w:rFonts w:ascii="Calibri" w:hAnsi="Calibri"/>
+        </w:rPr>
+      </w:pPr>
+    </w:p>
+    <w:p>
+      <w:pPr>
+        <w:rPr>
+          <w:rFonts w:ascii="Calibri" w:hAnsi="Calibri"/>
+        </w:rPr>
+      </w:pPr>
+    </w:p>
+    <w:p>
+      <w:pPr>
+        <w:rPr>
+          <w:rFonts w:ascii="Calibri" w:hAnsi="Calibri"/>
+        </w:rPr>
+      </w:pPr>
+    </w:p>
+    <w:p>
+      <w:pPr>
+        <w:rPr>
+          <w:rFonts w:ascii="Calibri" w:hAnsi="Calibri"/>
+        </w:rPr>
+      </w:pPr>
+    </w:p>
+    <w:p>
+      <w:pPr>
+        <w:rPr>
+          <w:rFonts w:ascii="Calibri" w:hAnsi="Calibri"/>
+        </w:rPr>
+      </w:pPr>
+    </w:p>
+    <w:p>
+      <w:pPr>
+        <w:rPr>
+          <w:rFonts w:ascii="Calibri" w:hAnsi="Calibri"/>
+        </w:rPr>
+      </w:pPr>
+    </w:p>
+    <w:p>
+      <w:pPr>
+        <w:rPr>
+          <w:rFonts w:ascii="Calibri" w:hAnsi="Calibri"/>
+        </w:rPr>
+      </w:pPr>
+    </w:p>
+    <w:p>
+      <w:pPr>
+        <w:rPr>
+          <w:rFonts w:ascii="Calibri" w:hAnsi="Calibri"/>
+        </w:rPr>
+      </w:pPr>
+    </w:p>
+    <w:p>
+      <w:pPr>
+        <w:rPr>
+          <w:rFonts w:ascii="Calibri" w:hAnsi="Calibri"/>
+        </w:rPr>
+      </w:pPr>
+    </w:p>
+    <w:p>
+      <w:pPr>
+        <w:rPr>
+          <w:rFonts w:ascii="Calibri" w:hAnsi="Calibri"/>
+        </w:rPr>
+      </w:pPr>
+      <w:r>
+        <w:rPr>
+          <w:rFonts w:ascii="Calibri" w:hAnsi="Calibri"/>
+        </w:rPr>
+        <w:lastRenderedPageBreak/>
+        <w:t xml:space="preserve">2 maps, top shows homicide rate, bottom shows firearm ownership. Selectable year. </w:t>
+      </w:r>
+    </w:p>
+    <w:p>
+      <w:pPr>
+        <w:rPr>
+          <w:rFonts w:ascii="Calibri" w:hAnsi="Calibri"/>
+          <w:i/>
+          <w:iCs/>
+        </w:rPr>
+      </w:pPr>
+      <w:r>
+        <w:rPr>
+          <w:noProof/>
+        </w:rPr>
+        <w:drawing>
+          <wp:inline distT="0" distB="0" distL="0" distR="0" wp14:anchorId="53F88D70" wp14:editId="4FC6B38D">
+            <wp:extent cx="3058804" cy="2747771"/>
+            <wp:effectExtent l="0" t="0" r="8255" b="0"/>
+            <wp:docPr id="1233811978" name="Picture 2"/>
+            <wp:cNvGraphicFramePr>
+              <a:graphicFrameLocks xmlns:a="http://schemas.openxmlformats.org/drawingml/2006/main" noChangeAspect="1"/>
+            </wp:cNvGraphicFramePr>
+            <a:graphic xmlns:a="http://schemas.openxmlformats.org/drawingml/2006/main">
+              <a:graphicData uri="http://schemas.openxmlformats.org/drawingml/2006/picture">
+                <pic:pic xmlns:pic="http://schemas.openxmlformats.org/drawingml/2006/picture">
+                  <pic:nvPicPr>
+                    <pic:cNvPr id="0" name="Picture 2"/>
+                    <pic:cNvPicPr>
+                      <a:picLocks noChangeAspect="1" noChangeArrowheads="1"/>
+                    </pic:cNvPicPr>
+                  </pic:nvPicPr>
+                  <pic:blipFill>
+                    <a:blip r:embed="rId16" cstate="print">
+                      <a:extLst>
+                        <a:ext uri="{28A0092B-C50C-407E-A947-70E740481C1C}">
+                          <a14:useLocalDpi xmlns:a14="http://schemas.microsoft.com/office/drawing/2010/main" val="0"/>
+                        </a:ext>
+                      </a:extLst>
+                    </a:blip>
+                    <a:srcRect/>
+                    <a:stretch>
+                      <a:fillRect/>
+                    </a:stretch>
+                  </pic:blipFill>
+                  <pic:spPr bwMode="auto">
+                    <a:xfrm>
+                      <a:off x="0" y="0"/>
+                      <a:ext cx="3073225" cy="2760726"/>
+                    </a:xfrm>
+                    <a:prstGeom prst="rect">
+                      <a:avLst/>
+                    </a:prstGeom>
+                    <a:noFill/>
+                    <a:ln>
+                      <a:noFill/>
+                    </a:ln>
+                  </pic:spPr>
+                </pic:pic>
+              </a:graphicData>
+            </a:graphic>
+          </wp:inline>
+        </w:drawing>
+      </w:r>
+    </w:p>
+    <w:p>
+      <w:pPr>
+        <w:rPr>
+          <w:rFonts w:ascii="Calibri" w:hAnsi="Calibri"/>
+          <w:i/>
+          <w:iCs/>
+        </w:rPr>
+      </w:pPr>
+    </w:p>
+    <w:p>
+      <w:pPr>
+        <w:rPr>
+          <w:rFonts w:ascii="Calibri" w:hAnsi="Calibri"/>
+          <w:i/>
+          <w:iCs/>
+        </w:rPr>
+      </w:pPr>
+      <w:r>
+        <w:rPr>
+          <w:rFonts w:ascii="Calibri" w:hAnsi="Calibri"/>
+          <w:i/>
+          <w:iCs/>
+        </w:rPr>
+        <w:tab/>
+      </w:r>
     </w:p>
     <w:p>
       <w:pPr>
@@ -998,6 +2043,14 @@
         </w:rPr>
         <w:tab/>
       </w:r>
+      <w:r>
+        <w:rPr>
+          <w:rFonts w:ascii="Calibri" w:hAnsi="Calibri"/>
+          <w:i/>
+          <w:iCs/>
+        </w:rPr>
+        <w:t>As feedback stated, I had more ideas while working with data.</w:t>
+      </w:r>
     </w:p>
     <w:p>
       <w:pPr>
@@ -1030,88 +2083,168 @@
       <w:r>
         <w:rPr>
           <w:rFonts w:ascii="Calibri" w:hAnsi="Calibri"/>
-        </w:rPr>
-        <w:lastRenderedPageBreak/>
+          <w:i/>
+          <w:iCs/>
+        </w:rPr>
+        <w:t>Tableau will be used to generate a story including the above visulizations. The story will be hosted on Tableau Public</w:t>
+      </w:r>
+      <w:r>
+        <w:rPr>
+          <w:rFonts w:ascii="Calibri" w:hAnsi="Calibri"/>
+          <w:i/>
+          <w:iCs/>
+        </w:rPr>
+        <w:t>, and potentially posted to a website</w:t>
+      </w:r>
+    </w:p>
+    <w:p>
+      <w:pPr>
+        <w:rPr>
+          <w:rFonts w:ascii="Calibri" w:hAnsi="Calibri"/>
+          <w:i/>
+          <w:iCs/>
+        </w:rPr>
+      </w:pPr>
+    </w:p>
+    <w:p>
+      <w:pPr>
+        <w:rPr>
+          <w:rFonts w:ascii="Calibri" w:hAnsi="Calibri"/>
+          <w:i/>
+          <w:iCs/>
+        </w:rPr>
+      </w:pPr>
+      <w:r>
+        <w:rPr>
+          <w:rFonts w:ascii="Calibri" w:hAnsi="Calibri"/>
+          <w:i/>
+          <w:iCs/>
+        </w:rPr>
+        <w:t xml:space="preserve">Plan B could be to show the visualizations in a static slideshow. </w:t>
+      </w:r>
+    </w:p>
+    <w:p>
+      <w:pPr>
+        <w:rPr>
+          <w:rFonts w:ascii="Calibri" w:hAnsi="Calibri"/>
+          <w:i/>
+          <w:iCs/>
+          <w:color w:val="FF0000"/>
+        </w:rPr>
+      </w:pPr>
+    </w:p>
+    <w:p>
+      <w:pPr>
+        <w:ind w:firstLine="709"/>
+        <w:rPr>
+          <w:rFonts w:ascii="Calibri" w:hAnsi="Calibri"/>
+          <w:i/>
+          <w:iCs/>
+          <w:color w:val="FF0000"/>
+        </w:rPr>
+      </w:pPr>
+      <w:r>
+        <w:rPr>
+          <w:rFonts w:ascii="Calibri" w:hAnsi="Calibri"/>
+          <w:i/>
+          <w:iCs/>
+          <w:color w:val="FF0000"/>
+        </w:rPr>
+        <w:t>The project will need to be interactive and publicly accessible in order to meet your stated goals and reach the audience you've identified. Your current plan B does not meet this minimum threshhold.</w:t>
+      </w:r>
+      <w:r>
+        <w:rPr>
+          <w:rFonts w:ascii="Calibri" w:hAnsi="Calibri"/>
+          <w:i/>
+          <w:iCs/>
+          <w:color w:val="FF0000"/>
+        </w:rPr>
         <w:tab/>
       </w:r>
-      <w:r>
-        <w:rPr>
-          <w:rFonts w:ascii="Calibri" w:hAnsi="Calibri"/>
-          <w:i/>
-          <w:iCs/>
-        </w:rPr>
-        <w:t xml:space="preserve">Tableau will be used to generate a story including the above </w:t>
-      </w:r>
-      <w:proofErr w:type="spellStart"/>
-      <w:r>
-        <w:rPr>
-          <w:rFonts w:ascii="Calibri" w:hAnsi="Calibri"/>
-          <w:i/>
-          <w:iCs/>
-        </w:rPr>
-        <w:t>visulizations</w:t>
-      </w:r>
-      <w:proofErr w:type="spellEnd"/>
-      <w:r>
-        <w:rPr>
-          <w:rFonts w:ascii="Calibri" w:hAnsi="Calibri"/>
-          <w:i/>
-          <w:iCs/>
-        </w:rPr>
-        <w:t>. The story will be hosted on Tableau Public</w:t>
-      </w:r>
-      <w:r>
-        <w:rPr>
-          <w:rFonts w:ascii="Calibri" w:hAnsi="Calibri"/>
-          <w:i/>
-          <w:iCs/>
-        </w:rPr>
-        <w:t>, and potentially posted to a website</w:t>
-      </w:r>
-    </w:p>
-    <w:p>
-      <w:pPr>
-        <w:rPr>
-          <w:rFonts w:ascii="Calibri" w:hAnsi="Calibri"/>
-          <w:i/>
-          <w:iCs/>
-        </w:rPr>
-      </w:pPr>
-    </w:p>
-    <w:p>
-      <w:pPr>
-        <w:rPr>
-          <w:rFonts w:ascii="Calibri" w:hAnsi="Calibri"/>
-          <w:i/>
-          <w:iCs/>
-        </w:rPr>
-      </w:pPr>
-      <w:r>
-        <w:rPr>
-          <w:rFonts w:ascii="Calibri" w:hAnsi="Calibri"/>
-          <w:i/>
-          <w:iCs/>
-        </w:rPr>
-        <w:t xml:space="preserve">Plan B could be to show the visualizations in a static slideshow. </w:t>
-      </w:r>
-    </w:p>
-    <w:p>
-      <w:pPr>
-        <w:rPr>
-          <w:rFonts w:ascii="Calibri" w:hAnsi="Calibri"/>
-          <w:i/>
-          <w:iCs/>
-        </w:rPr>
-      </w:pPr>
-    </w:p>
-    <w:p>
-      <w:pPr>
-        <w:rPr>
-          <w:rFonts w:ascii="Calibri" w:hAnsi="Calibri"/>
-          <w:i/>
-          <w:iCs/>
-        </w:rPr>
-      </w:pPr>
+    </w:p>
+    <w:p>
+      <w:pPr>
+        <w:rPr>
+          <w:rFonts w:ascii="Calibri" w:hAnsi="Calibri"/>
+          <w:i/>
+          <w:iCs/>
+        </w:rPr>
+      </w:pPr>
+    </w:p>
+    <w:p>
+      <w:pPr>
+        <w:rPr>
+          <w:rFonts w:ascii="Calibri" w:hAnsi="Calibri"/>
+          <w:i/>
+          <w:iCs/>
+        </w:rPr>
+      </w:pPr>
+      <w:r>
+        <w:rPr>
+          <w:rFonts w:ascii="Calibri" w:hAnsi="Calibri"/>
+          <w:i/>
+          <w:iCs/>
+        </w:rPr>
+        <w:t>Tableau will be used to generate a story including the above visulizations. The story will be hosted on Tableau Public, and posted to a website</w:t>
+      </w:r>
+    </w:p>
+    <w:p>
+      <w:pPr>
+        <w:rPr>
+          <w:rFonts w:ascii="Calibri" w:hAnsi="Calibri"/>
+          <w:i/>
+          <w:iCs/>
+        </w:rPr>
+      </w:pPr>
+    </w:p>
+    <w:p>
+      <w:pPr>
+        <w:rPr>
+          <w:rFonts w:ascii="Calibri" w:hAnsi="Calibri"/>
+          <w:i/>
+          <w:iCs/>
+        </w:rPr>
+      </w:pPr>
+      <w:r>
+        <w:rPr>
+          <w:rFonts w:ascii="Calibri" w:hAnsi="Calibri"/>
+          <w:i/>
+          <w:iCs/>
+        </w:rPr>
+        <w:t xml:space="preserve">Plan B could be to show the visualizations </w:t>
+      </w:r>
+      <w:r>
+        <w:rPr>
+          <w:rFonts w:ascii="Calibri" w:hAnsi="Calibri"/>
+          <w:i/>
+          <w:iCs/>
+        </w:rPr>
+        <w:t>on tableau live only</w:t>
+      </w:r>
+      <w:r>
+        <w:rPr>
+          <w:rFonts w:ascii="Calibri" w:hAnsi="Calibri"/>
+          <w:i/>
+          <w:iCs/>
+        </w:rPr>
+        <w:t xml:space="preserve">. </w:t>
+      </w:r>
+      <w:r>
+        <w:rPr>
+          <w:rFonts w:ascii="Calibri" w:hAnsi="Calibri"/>
+          <w:i/>
+          <w:iCs/>
+        </w:rPr>
+        <w:br/>
+      </w:r>
+      <w:r>
+        <w:rPr>
+          <w:rFonts w:ascii="Calibri" w:hAnsi="Calibri"/>
+          <w:i/>
+          <w:iCs/>
+        </w:rPr>
+        <w:br/>
+      </w:r>
       <w:r>
         <w:rPr>
           <w:rFonts w:ascii="Calibri" w:hAnsi="Calibri"/>
@@ -1119,7 +2252,17 @@
           <w:iCs/>
         </w:rPr>
         <w:tab/>
-      </w:r>
+        <w:t>Updated so plan B follows criteria</w:t>
+      </w:r>
+    </w:p>
+    <w:p>
+      <w:pPr>
+        <w:rPr>
+          <w:rFonts w:ascii="Calibri" w:hAnsi="Calibri"/>
+          <w:i/>
+          <w:iCs/>
+        </w:rPr>
+      </w:pPr>
     </w:p>
     <w:sectPr>
       <w:pgSz w:w="12240" w:h="15840"/>
@@ -1535,7 +2678,6 @@
   <w:style w:type="character" w:default="1" w:styleId="DefaultParagraphFont">
     <w:name w:val="Default Paragraph Font"/>
     <w:uiPriority w:val="1"/>
-    <w:semiHidden/>
     <w:unhideWhenUsed/>
   </w:style>
   <w:style w:type="table" w:default="1" w:styleId="TableNormal">
